--- a/assignment8.docx
+++ b/assignment8.docx
@@ -33,8 +33,18 @@
       <w:r>
         <w:t>Whatever you didn’t finish in assignment #7, or whatever bugs you had, fix/implement them.</w:t>
       </w:r>
-      <w:bookmarkStart w:id="0" w:name="_GoBack"/>
-      <w:bookmarkEnd w:id="0"/>
+      <w:r>
+        <w:t xml:space="preserve">  I know it</w:t>
+      </w:r>
+      <w:r>
+        <w:t xml:space="preserve"> is </w:t>
+      </w:r>
+      <w:r>
+        <w:t>very cliché, but there’s NEVER enough time to add all the features you want</w:t>
+      </w:r>
+      <w:r>
+        <w:t>.  Again, put as much or as little work as you want, but I suggest a minimum of a couple of hours per week.</w:t>
+      </w:r>
     </w:p>
     <w:p>
       <w:pPr>
@@ -45,37 +55,72 @@
         </w:numPr>
       </w:pPr>
       <w:r>
-        <w:t xml:space="preserve">Upload your work to </w:t>
-      </w:r>
-      <w:r>
-        <w:t>https://pages.github.com/</w:t>
-      </w:r>
-      <w:r>
-        <w:t xml:space="preserve">or your own </w:t>
-      </w:r>
-      <w:r>
-        <w:t xml:space="preserve">personal </w:t>
-      </w:r>
-      <w:r>
-        <w:t>homepage</w:t>
-      </w:r>
-      <w:r>
-        <w:t xml:space="preserve">(if you choose your own homepage, send me the URL) </w:t>
-      </w:r>
+        <w:t>Make sure your code is still compatible with your in-memory soln if you switch a boolean variable (see hint in Assignment #6).</w:t>
+      </w:r>
+      <w:bookmarkStart w:id="0" w:name="_GoBack"/>
+      <w:bookmarkEnd w:id="0"/>
     </w:p>
     <w:p>
       <w:pPr>
         <w:pStyle w:val="ListParagraph"/>
-        <w:ind w:left="0"/>
-      </w:pPr>
+        <w:numPr>
+          <w:ilvl w:val="0"/>
+          <w:numId w:val="5"/>
+        </w:numPr>
+      </w:pPr>
+      <w:r>
+        <w:t xml:space="preserve">Upload your work to </w:t>
+      </w:r>
+      <w:r>
+        <w:t>https://pages.github.com/</w:t>
+      </w:r>
+      <w:r>
+        <w:t xml:space="preserve">or your own </w:t>
+      </w:r>
+      <w:r>
+        <w:t xml:space="preserve">personal </w:t>
+      </w:r>
+      <w:r>
+        <w:t>homepage</w:t>
+      </w:r>
+      <w:r>
+        <w:t xml:space="preserve">(if you choose your own homepage, send me the URL) </w:t>
+      </w:r>
     </w:p>
     <w:p>
       <w:pPr>
         <w:pStyle w:val="ListParagraph"/>
         <w:ind w:left="0"/>
       </w:pPr>
-      <w:r>
-        <w:t>Do a “write up” of what your application does, the technologies you are using.</w:t>
+    </w:p>
+    <w:p>
+      <w:pPr>
+        <w:pStyle w:val="ListParagraph"/>
+        <w:ind w:left="0"/>
+      </w:pPr>
+      <w:r>
+        <w:t>Document your changes (changes.html) on what has changed from your previous release</w:t>
+      </w:r>
+    </w:p>
+    <w:p>
+      <w:pPr>
+        <w:pStyle w:val="ListParagraph"/>
+        <w:ind w:left="0"/>
+      </w:pPr>
+    </w:p>
+    <w:p>
+      <w:pPr>
+        <w:pStyle w:val="ListParagraph"/>
+        <w:ind w:left="0"/>
+      </w:pPr>
+      <w:r>
+        <w:t xml:space="preserve">Do a “write up” </w:t>
+      </w:r>
+      <w:r>
+        <w:t xml:space="preserve">(index.html) </w:t>
+      </w:r>
+      <w:r>
+        <w:t>of what your application does, the technologies you are using.</w:t>
       </w:r>
     </w:p>
     <w:p>

--- a/assignment8.docx
+++ b/assignment8.docx
@@ -19,8 +19,13 @@
         </w:numPr>
       </w:pPr>
       <w:r>
-        <w:t>Create an applet out of your application</w:t>
-      </w:r>
+        <w:t xml:space="preserve">Create </w:t>
+      </w:r>
+      <w:r>
+        <w:t>a web start app.  Hint – there’s a tool for that.</w:t>
+      </w:r>
+      <w:bookmarkStart w:id="0" w:name="_GoBack"/>
+      <w:bookmarkEnd w:id="0"/>
     </w:p>
     <w:p>
       <w:pPr>
@@ -57,8 +62,6 @@
       <w:r>
         <w:t>Make sure your code is still compatible with your in-memory soln if you switch a boolean variable (see hint in Assignment #6).</w:t>
       </w:r>
-      <w:bookmarkStart w:id="0" w:name="_GoBack"/>
-      <w:bookmarkEnd w:id="0"/>
     </w:p>
     <w:p>
       <w:pPr>

--- a/assignment8.docx
+++ b/assignment8.docx
@@ -22,10 +22,16 @@
         <w:t xml:space="preserve">Create </w:t>
       </w:r>
       <w:r>
-        <w:t>a web start app.  Hint – there’s a tool for that.</w:t>
+        <w:t xml:space="preserve">a </w:t>
       </w:r>
-      <w:bookmarkStart w:id="0" w:name="_GoBack"/>
-      <w:bookmarkEnd w:id="0"/>
+      <w:proofErr w:type="spellStart"/>
+      <w:r>
+        <w:t>TestDriver</w:t>
+      </w:r>
+      <w:proofErr w:type="spellEnd"/>
+      <w:r>
+        <w:t xml:space="preserve"> with appropriate class to persist 100 instances of one of your data models to a MySQL DB</w:t>
+      </w:r>
     </w:p>
     <w:p>
       <w:pPr>
@@ -36,19 +42,7 @@
         </w:numPr>
       </w:pPr>
       <w:r>
-        <w:t>Whatever you didn’t finish in assignment #7, or whatever bugs you had, fix/implement them.</w:t>
-      </w:r>
-      <w:r>
-        <w:t xml:space="preserve">  I know it</w:t>
-      </w:r>
-      <w:r>
-        <w:t xml:space="preserve"> is </w:t>
-      </w:r>
-      <w:r>
-        <w:t>very cliché, but there’s NEVER enough time to add all the features you want</w:t>
-      </w:r>
-      <w:r>
-        <w:t>.  Again, put as much or as little work as you want, but I suggest a minimum of a couple of hours per week.</w:t>
+        <w:t>Perform a DB Search on that data model</w:t>
       </w:r>
     </w:p>
     <w:p>
@@ -60,41 +54,12 @@
         </w:numPr>
       </w:pPr>
       <w:r>
-        <w:t>Make sure your code is still compatible with your in-memory soln if you switch a boolean variable (see hint in Assignment #6).</w:t>
+        <w:t>Feel free to add more features in your test driver.  The PURPOSE of this assignment is to see that you have created your DB in MySQL and can perform inserts and queries.</w:t>
       </w:r>
     </w:p>
     <w:p>
-      <w:pPr>
-        <w:pStyle w:val="ListParagraph"/>
-        <w:numPr>
-          <w:ilvl w:val="0"/>
-          <w:numId w:val="5"/>
-        </w:numPr>
-      </w:pPr>
-      <w:r>
-        <w:t xml:space="preserve">Upload your work to </w:t>
-      </w:r>
-      <w:r>
-        <w:t>https://pages.github.com/</w:t>
-      </w:r>
-      <w:r>
-        <w:t xml:space="preserve">or your own </w:t>
-      </w:r>
-      <w:r>
-        <w:t xml:space="preserve">personal </w:t>
-      </w:r>
-      <w:r>
-        <w:t>homepage</w:t>
-      </w:r>
-      <w:r>
-        <w:t xml:space="preserve">(if you choose your own homepage, send me the URL) </w:t>
-      </w:r>
-    </w:p>
-    <w:p>
-      <w:pPr>
-        <w:pStyle w:val="ListParagraph"/>
-        <w:ind w:left="0"/>
-      </w:pPr>
+      <w:bookmarkStart w:id="0" w:name="_GoBack"/>
+      <w:bookmarkEnd w:id="0"/>
     </w:p>
     <w:p>
       <w:pPr>
@@ -112,32 +77,16 @@
       </w:pPr>
     </w:p>
     <w:p>
-      <w:pPr>
-        <w:pStyle w:val="ListParagraph"/>
-        <w:ind w:left="0"/>
-      </w:pPr>
       <w:r>
-        <w:t xml:space="preserve">Do a “write up” </w:t>
+        <w:t xml:space="preserve">Same rules as the previous assignment on where to submit your work (pronounced </w:t>
       </w:r>
+      <w:proofErr w:type="spellStart"/>
       <w:r>
-        <w:t xml:space="preserve">(index.html) </w:t>
+        <w:t>GitHub</w:t>
       </w:r>
+      <w:proofErr w:type="spellEnd"/>
       <w:r>
-        <w:t>of what your application does, the technologies you are using.</w:t>
-      </w:r>
-    </w:p>
-    <w:p>
-      <w:pPr>
-        <w:pStyle w:val="ListParagraph"/>
-        <w:ind w:left="0"/>
-      </w:pPr>
-      <w:r>
-        <w:t>OPTIONAL: Share this upload page (or pages) with your classmates, friends and family.</w:t>
-      </w:r>
-    </w:p>
-    <w:p>
-      <w:r>
-        <w:t>Same rules as the previous assignment on where to submit your work (pronounced GitHub)</w:t>
+        <w:t>)</w:t>
       </w:r>
     </w:p>
     <w:p>

--- a/assignment8.docx
+++ b/assignment8.docx
@@ -22,15 +22,7 @@
         <w:t xml:space="preserve">Create </w:t>
       </w:r>
       <w:r>
-        <w:t xml:space="preserve">a </w:t>
-      </w:r>
-      <w:proofErr w:type="spellStart"/>
-      <w:r>
-        <w:t>TestDriver</w:t>
-      </w:r>
-      <w:proofErr w:type="spellEnd"/>
-      <w:r>
-        <w:t xml:space="preserve"> with appropriate class to persist 100 instances of one of your data models to a MySQL DB</w:t>
+        <w:t>a TestDriver with appropriate class to persist 100 instances of one of your data models to a MySQL DB</w:t>
       </w:r>
     </w:p>
     <w:p>
@@ -57,10 +49,7 @@
         <w:t>Feel free to add more features in your test driver.  The PURPOSE of this assignment is to see that you have created your DB in MySQL and can perform inserts and queries.</w:t>
       </w:r>
     </w:p>
-    <w:p>
-      <w:bookmarkStart w:id="0" w:name="_GoBack"/>
-      <w:bookmarkEnd w:id="0"/>
-    </w:p>
+    <w:p/>
     <w:p>
       <w:pPr>
         <w:pStyle w:val="ListParagraph"/>
@@ -75,18 +64,27 @@
         <w:pStyle w:val="ListParagraph"/>
         <w:ind w:left="0"/>
       </w:pPr>
+      <w:r>
+        <w:t xml:space="preserve">Hint: this is YOUR design – your </w:t>
+      </w:r>
+      <w:r>
+        <w:t>project</w:t>
+      </w:r>
+      <w:bookmarkStart w:id="0" w:name="_GoBack"/>
+      <w:bookmarkEnd w:id="0"/>
+      <w:r>
+        <w:t xml:space="preserve"> – write instructions on where the test driver is in the release notes or changes.html </w:t>
+      </w:r>
+    </w:p>
+    <w:p>
+      <w:pPr>
+        <w:pStyle w:val="ListParagraph"/>
+        <w:ind w:left="0"/>
+      </w:pPr>
     </w:p>
     <w:p>
       <w:r>
-        <w:t xml:space="preserve">Same rules as the previous assignment on where to submit your work (pronounced </w:t>
-      </w:r>
-      <w:proofErr w:type="spellStart"/>
-      <w:r>
-        <w:t>GitHub</w:t>
-      </w:r>
-      <w:proofErr w:type="spellEnd"/>
-      <w:r>
-        <w:t>)</w:t>
+        <w:t>Same rules as the previous assignment on where to submit your work (pronounced GitHub)</w:t>
       </w:r>
     </w:p>
     <w:p>

--- a/assignment8.docx
+++ b/assignment8.docx
@@ -19,11 +19,16 @@
         </w:numPr>
       </w:pPr>
       <w:r>
-        <w:t xml:space="preserve">Create </w:t>
-      </w:r>
-      <w:r>
-        <w:t>a TestDriver with appropriate class to persist 100 instances of one of your data models to a MySQL DB</w:t>
-      </w:r>
+        <w:t xml:space="preserve">Create an account of </w:t>
+      </w:r>
+      <w:hyperlink r:id="rId6" w:history="1">
+        <w:r>
+          <w:rPr>
+            <w:rStyle w:val="Hyperlink"/>
+          </w:rPr>
+          <w:t>http://www.freemysqlhosting.net/</w:t>
+        </w:r>
+      </w:hyperlink>
     </w:p>
     <w:p>
       <w:pPr>
@@ -34,7 +39,16 @@
         </w:numPr>
       </w:pPr>
       <w:r>
-        <w:t>Perform a DB Search on that data model</w:t>
+        <w:t xml:space="preserve">Create </w:t>
+      </w:r>
+      <w:r>
+        <w:t xml:space="preserve">a TestDriver with appropriate class to persist 100 instances of </w:t>
+      </w:r>
+      <w:r>
+        <w:t xml:space="preserve">ONE </w:t>
+      </w:r>
+      <w:r>
+        <w:t xml:space="preserve"> of your data models to a MySQL DB</w:t>
       </w:r>
     </w:p>
     <w:p>
@@ -46,6 +60,68 @@
         </w:numPr>
       </w:pPr>
       <w:r>
+        <w:t>Don’t forget to include</w:t>
+      </w:r>
+    </w:p>
+    <w:p>
+      <w:pPr>
+        <w:pStyle w:val="ListParagraph"/>
+        <w:numPr>
+          <w:ilvl w:val="1"/>
+          <w:numId w:val="5"/>
+        </w:numPr>
+      </w:pPr>
+      <w:r>
+        <w:t>application.xml (you will need to change the host, username and password)</w:t>
+      </w:r>
+    </w:p>
+    <w:p>
+      <w:pPr>
+        <w:pStyle w:val="ListParagraph"/>
+        <w:numPr>
+          <w:ilvl w:val="1"/>
+          <w:numId w:val="5"/>
+        </w:numPr>
+      </w:pPr>
+      <w:r>
+        <w:t>hibernate.properties</w:t>
+      </w:r>
+    </w:p>
+    <w:p>
+      <w:pPr>
+        <w:pStyle w:val="ListParagraph"/>
+        <w:numPr>
+          <w:ilvl w:val="1"/>
+          <w:numId w:val="5"/>
+        </w:numPr>
+      </w:pPr>
+      <w:r>
+        <w:t>Refer to my example for Teacher</w:t>
+      </w:r>
+      <w:bookmarkStart w:id="0" w:name="_GoBack"/>
+      <w:bookmarkEnd w:id="0"/>
+    </w:p>
+    <w:p>
+      <w:pPr>
+        <w:pStyle w:val="ListParagraph"/>
+        <w:numPr>
+          <w:ilvl w:val="0"/>
+          <w:numId w:val="5"/>
+        </w:numPr>
+      </w:pPr>
+      <w:r>
+        <w:t>Perform a DB Search on that data model</w:t>
+      </w:r>
+    </w:p>
+    <w:p>
+      <w:pPr>
+        <w:pStyle w:val="ListParagraph"/>
+        <w:numPr>
+          <w:ilvl w:val="0"/>
+          <w:numId w:val="5"/>
+        </w:numPr>
+      </w:pPr>
+      <w:r>
         <w:t>Feel free to add more features in your test driver.  The PURPOSE of this assignment is to see that you have created your DB in MySQL and can perform inserts and queries.</w:t>
       </w:r>
     </w:p>
@@ -65,15 +141,7 @@
         <w:ind w:left="0"/>
       </w:pPr>
       <w:r>
-        <w:t xml:space="preserve">Hint: this is YOUR design – your </w:t>
-      </w:r>
-      <w:r>
-        <w:t>project</w:t>
-      </w:r>
-      <w:bookmarkStart w:id="0" w:name="_GoBack"/>
-      <w:bookmarkEnd w:id="0"/>
-      <w:r>
-        <w:t xml:space="preserve"> – write instructions on where the test driver is in the release notes or changes.html </w:t>
+        <w:t xml:space="preserve">Hint: this is YOUR design – your project – write instructions on where the test driver is in the release notes or changes.html </w:t>
       </w:r>
     </w:p>
     <w:p>
@@ -210,7 +278,7 @@
         <w:rFonts w:hint="default"/>
       </w:rPr>
     </w:lvl>
-    <w:lvl w:ilvl="1" w:tplc="04090019" w:tentative="1">
+    <w:lvl w:ilvl="1" w:tplc="04090019">
       <w:start w:val="1"/>
       <w:numFmt w:val="lowerLetter"/>
       <w:lvlText w:val="%2."/>
@@ -757,6 +825,17 @@
       <w:contextualSpacing/>
     </w:pPr>
   </w:style>
+  <w:style w:type="character" w:styleId="Hyperlink">
+    <w:name w:val="Hyperlink"/>
+    <w:basedOn w:val="DefaultParagraphFont"/>
+    <w:uiPriority w:val="99"/>
+    <w:unhideWhenUsed/>
+    <w:rsid w:val="00B66AC7"/>
+    <w:rPr>
+      <w:color w:val="0000FF" w:themeColor="hyperlink"/>
+      <w:u w:val="single"/>
+    </w:rPr>
+  </w:style>
 </w:styles>
 </file>
 
@@ -957,6 +1036,17 @@
       <w:ind w:left="720"/>
       <w:contextualSpacing/>
     </w:pPr>
+  </w:style>
+  <w:style w:type="character" w:styleId="Hyperlink">
+    <w:name w:val="Hyperlink"/>
+    <w:basedOn w:val="DefaultParagraphFont"/>
+    <w:uiPriority w:val="99"/>
+    <w:unhideWhenUsed/>
+    <w:rsid w:val="00B66AC7"/>
+    <w:rPr>
+      <w:color w:val="0000FF" w:themeColor="hyperlink"/>
+      <w:u w:val="single"/>
+    </w:rPr>
   </w:style>
 </w:styles>
 </file>

--- a/assignment8.docx
+++ b/assignment8.docx
@@ -98,8 +98,6 @@
       <w:r>
         <w:t>Refer to my example for Teacher</w:t>
       </w:r>
-      <w:bookmarkStart w:id="0" w:name="_GoBack"/>
-      <w:bookmarkEnd w:id="0"/>
     </w:p>
     <w:p>
       <w:pPr>
@@ -122,7 +120,21 @@
         </w:numPr>
       </w:pPr>
       <w:r>
-        <w:t>Feel free to add more features in your test driver.  The PURPOSE of this assignment is to see that you have created your DB in MySQL and can perform inserts and queries.</w:t>
+        <w:t>Feel free to add more features in your test driver.  The PURPOSE of this assignment is to see that you have created your DB</w:t>
+      </w:r>
+      <w:r>
+        <w:t xml:space="preserve"> (DDL – data definition language)</w:t>
+      </w:r>
+      <w:r>
+        <w:t xml:space="preserve"> in MySQL and can perform inserts and queries</w:t>
+      </w:r>
+      <w:r>
+        <w:t xml:space="preserve"> (DML – data manipulation language)</w:t>
+      </w:r>
+      <w:bookmarkStart w:id="0" w:name="_GoBack"/>
+      <w:bookmarkEnd w:id="0"/>
+      <w:r>
+        <w:t>.</w:t>
       </w:r>
     </w:p>
     <w:p/>
